--- a/readme.docx
+++ b/readme.docx
@@ -166,7 +166,7 @@
       <w:pPr>
         <w:jc w:val="center"/>
         <w:rPr>
-          <w:lang w:val="en-US" w:eastAsia="el-GR"/>
+          <w:lang w:eastAsia="el-GR"/>
         </w:rPr>
       </w:pPr>
       <w:r>
@@ -184,7 +184,6 @@
           <w:b/>
           <w:i/>
           <w:sz w:val="48"/>
-          <w:lang w:val="en-US"/>
         </w:rPr>
         <w:t>2</w:t>
       </w:r>
@@ -667,13 +666,7 @@
         <w:rPr>
           <w:lang w:bidi="el-GR"/>
         </w:rPr>
-        <w:t>το κουμπί</w:t>
-      </w:r>
-      <w:r>
-        <w:rPr>
-          <w:lang w:bidi="el-GR"/>
-        </w:rPr>
-        <w:t xml:space="preserve"> </w:t>
+        <w:t xml:space="preserve">το κουμπί </w:t>
       </w:r>
       <w:r>
         <w:rPr>
@@ -811,25 +804,7 @@
         <w:rPr>
           <w:lang w:bidi="el-GR"/>
         </w:rPr>
-        <w:t xml:space="preserve"> είναι η </w:t>
-      </w:r>
-      <w:r>
-        <w:rPr>
-          <w:lang w:bidi="el-GR"/>
-        </w:rPr>
-        <w:t>κεντρική</w:t>
-      </w:r>
-      <w:r>
-        <w:rPr>
-          <w:lang w:bidi="el-GR"/>
-        </w:rPr>
-        <w:t xml:space="preserve"> </w:t>
-      </w:r>
-      <w:r>
-        <w:rPr>
-          <w:lang w:bidi="el-GR"/>
-        </w:rPr>
-        <w:t>σκηνή του παιχνιδιού στην οποία υλοποιούνται όλες οι λειτουργίες της εκφώνησης.</w:t>
+        <w:t xml:space="preserve"> είναι η κεντρική σκηνή του παιχνιδιού στην οποία υλοποιούνται όλες οι λειτουργίες της εκφώνησης.</w:t>
       </w:r>
     </w:p>
     <w:p>
@@ -838,8 +813,6 @@
           <w:lang w:bidi="el-GR"/>
         </w:rPr>
       </w:pPr>
-      <w:bookmarkStart w:id="0" w:name="_GoBack"/>
-      <w:bookmarkEnd w:id="0"/>
     </w:p>
     <w:p>
       <w:pPr>
@@ -897,6 +870,484 @@
     </w:p>
     <w:p>
       <w:pPr>
+        <w:rPr>
+          <w:lang w:bidi="el-GR"/>
+        </w:rPr>
+      </w:pPr>
+      <w:r>
+        <w:rPr>
+          <w:lang w:bidi="el-GR"/>
+        </w:rPr>
+        <w:t>Η κίνηση</w:t>
+      </w:r>
+      <w:r>
+        <w:rPr>
+          <w:lang w:bidi="el-GR"/>
+        </w:rPr>
+        <w:t xml:space="preserve"> </w:t>
+      </w:r>
+      <w:r>
+        <w:rPr>
+          <w:lang w:bidi="el-GR"/>
+        </w:rPr>
+        <w:t xml:space="preserve">του παίκτη γίνεται με τα πλήκτρα </w:t>
+      </w:r>
+      <w:r>
+        <w:rPr>
+          <w:b/>
+          <w:lang w:val="en-US" w:bidi="el-GR"/>
+        </w:rPr>
+        <w:t>W</w:t>
+      </w:r>
+      <w:r>
+        <w:rPr>
+          <w:b/>
+          <w:lang w:bidi="el-GR"/>
+        </w:rPr>
+        <w:t>,</w:t>
+      </w:r>
+      <w:r>
+        <w:rPr>
+          <w:b/>
+          <w:lang w:val="en-US" w:bidi="el-GR"/>
+        </w:rPr>
+        <w:t>A</w:t>
+      </w:r>
+      <w:r>
+        <w:rPr>
+          <w:b/>
+          <w:lang w:bidi="el-GR"/>
+        </w:rPr>
+        <w:t>,</w:t>
+      </w:r>
+      <w:r>
+        <w:rPr>
+          <w:b/>
+          <w:lang w:val="en-US" w:bidi="el-GR"/>
+        </w:rPr>
+        <w:t>S</w:t>
+      </w:r>
+      <w:r>
+        <w:rPr>
+          <w:b/>
+          <w:lang w:bidi="el-GR"/>
+        </w:rPr>
+        <w:t>,</w:t>
+      </w:r>
+      <w:r>
+        <w:rPr>
+          <w:b/>
+          <w:lang w:val="en-US" w:bidi="el-GR"/>
+        </w:rPr>
+        <w:t>D</w:t>
+      </w:r>
+      <w:r>
+        <w:rPr>
+          <w:b/>
+          <w:lang w:bidi="el-GR"/>
+        </w:rPr>
+        <w:t xml:space="preserve"> </w:t>
+      </w:r>
+      <w:r>
+        <w:rPr>
+          <w:lang w:bidi="el-GR"/>
+        </w:rPr>
+        <w:t xml:space="preserve">ενώ η αγορά κυβόλιθων γίνεται με το πλήκτρο </w:t>
+      </w:r>
+      <w:r>
+        <w:rPr>
+          <w:b/>
+          <w:lang w:bidi="el-GR"/>
+        </w:rPr>
+        <w:t>Β</w:t>
+      </w:r>
+      <w:r>
+        <w:rPr>
+          <w:lang w:bidi="el-GR"/>
+        </w:rPr>
+        <w:t xml:space="preserve">. Ο παίκτης μπορεί να πηδήξει πάνω από κάποιο κυβόλιθο στο ίδιο επίπεδο με αυτόν πατώντας </w:t>
+      </w:r>
+      <w:r>
+        <w:rPr>
+          <w:b/>
+          <w:lang w:val="en-US" w:bidi="el-GR"/>
+        </w:rPr>
+        <w:t>SPACE</w:t>
+      </w:r>
+      <w:r>
+        <w:rPr>
+          <w:lang w:bidi="el-GR"/>
+        </w:rPr>
+        <w:t xml:space="preserve"> </w:t>
+      </w:r>
+      <w:r>
+        <w:rPr>
+          <w:lang w:bidi="el-GR"/>
+        </w:rPr>
+        <w:t>και να πάρει 5 μονάδες (</w:t>
+      </w:r>
+      <w:r>
+        <w:rPr>
+          <w:lang w:val="en-US" w:bidi="el-GR"/>
+        </w:rPr>
+        <w:t>coins</w:t>
+      </w:r>
+      <w:r>
+        <w:rPr>
+          <w:lang w:bidi="el-GR"/>
+        </w:rPr>
+        <w:t>).</w:t>
+      </w:r>
+    </w:p>
+    <w:p>
+      <w:pPr>
+        <w:rPr>
+          <w:lang w:bidi="el-GR"/>
+        </w:rPr>
+      </w:pPr>
+      <w:r>
+        <w:rPr>
+          <w:lang w:bidi="el-GR"/>
+        </w:rPr>
+        <w:t>Ηχητικά εφέ έχουν προσδεθεί κατά το περπάτημα του παίκτη και το άλμα του παίκτη</w:t>
+      </w:r>
+      <w:r>
+        <w:rPr>
+          <w:lang w:bidi="el-GR"/>
+        </w:rPr>
+        <w:t xml:space="preserve">, </w:t>
+      </w:r>
+      <w:r>
+        <w:rPr>
+          <w:lang w:bidi="el-GR"/>
+        </w:rPr>
+        <w:t>κατά την αγορά κυβόλιθων</w:t>
+      </w:r>
+      <w:r>
+        <w:rPr>
+          <w:lang w:bidi="el-GR"/>
+        </w:rPr>
+        <w:t xml:space="preserve"> και κατά την τοποθέτηση και την καταστροφή κάποιου κυβόλιθου.</w:t>
+      </w:r>
+    </w:p>
+    <w:p>
+      <w:pPr>
+        <w:rPr>
+          <w:lang w:bidi="el-GR"/>
+        </w:rPr>
+      </w:pPr>
+      <w:r>
+        <w:rPr>
+          <w:lang w:bidi="el-GR"/>
+        </w:rPr>
+        <w:t>Στην πάνω αριστερή γωνία εμφανίζονται το απόθεμα κύβων (</w:t>
+      </w:r>
+      <w:r>
+        <w:rPr>
+          <w:lang w:val="en-US" w:bidi="el-GR"/>
+        </w:rPr>
+        <w:t>cubes</w:t>
+      </w:r>
+      <w:r>
+        <w:rPr>
+          <w:lang w:bidi="el-GR"/>
+        </w:rPr>
+        <w:t>)</w:t>
+      </w:r>
+      <w:r>
+        <w:rPr>
+          <w:lang w:bidi="el-GR"/>
+        </w:rPr>
+        <w:t>, το απόθεμα μονάδων (</w:t>
+      </w:r>
+      <w:r>
+        <w:rPr>
+          <w:lang w:val="en-US" w:bidi="el-GR"/>
+        </w:rPr>
+        <w:t>coins</w:t>
+      </w:r>
+      <w:r>
+        <w:rPr>
+          <w:lang w:bidi="el-GR"/>
+        </w:rPr>
+        <w:t xml:space="preserve">) </w:t>
+      </w:r>
+      <w:r>
+        <w:rPr>
+          <w:lang w:bidi="el-GR"/>
+        </w:rPr>
+        <w:t>και το απόθεμα ζωών (</w:t>
+      </w:r>
+      <w:proofErr w:type="spellStart"/>
+      <w:r>
+        <w:rPr>
+          <w:lang w:val="en-US" w:bidi="el-GR"/>
+        </w:rPr>
+        <w:t>lifes</w:t>
+      </w:r>
+      <w:proofErr w:type="spellEnd"/>
+      <w:r>
+        <w:rPr>
+          <w:lang w:bidi="el-GR"/>
+        </w:rPr>
+        <w:t xml:space="preserve">) </w:t>
+      </w:r>
+      <w:r>
+        <w:rPr>
+          <w:lang w:bidi="el-GR"/>
+        </w:rPr>
+        <w:t>του παίκτη.</w:t>
+      </w:r>
+    </w:p>
+    <w:p>
+      <w:pPr>
+        <w:rPr>
+          <w:lang w:bidi="el-GR"/>
+        </w:rPr>
+      </w:pPr>
+      <w:r>
+        <w:rPr>
+          <w:lang w:bidi="el-GR"/>
+        </w:rPr>
+        <w:t xml:space="preserve">Σε </w:t>
+      </w:r>
+      <w:r>
+        <w:rPr>
+          <w:lang w:bidi="el-GR"/>
+        </w:rPr>
+        <w:t>περίπτωση</w:t>
+      </w:r>
+      <w:r>
+        <w:rPr>
+          <w:lang w:bidi="el-GR"/>
+        </w:rPr>
+        <w:t xml:space="preserve"> που ο παίκτης πέσει από υψηλό </w:t>
+      </w:r>
+      <w:r>
+        <w:rPr>
+          <w:lang w:bidi="el-GR"/>
+        </w:rPr>
+        <w:t>επίπεδο</w:t>
+      </w:r>
+      <w:r>
+        <w:rPr>
+          <w:lang w:bidi="el-GR"/>
+        </w:rPr>
+        <w:t xml:space="preserve"> </w:t>
+      </w:r>
+      <w:r>
+        <w:rPr>
+          <w:lang w:bidi="el-GR"/>
+        </w:rPr>
+        <w:t>τότε</w:t>
+      </w:r>
+      <w:r>
+        <w:rPr>
+          <w:lang w:bidi="el-GR"/>
+        </w:rPr>
+        <w:t xml:space="preserve"> </w:t>
+      </w:r>
+      <w:r>
+        <w:rPr>
+          <w:lang w:bidi="el-GR"/>
+        </w:rPr>
+        <w:t xml:space="preserve">χάνει τις αντίστοιχες μονάδες και του εμφανίζεται μήνυμα στην οθόνη. </w:t>
+      </w:r>
+    </w:p>
+    <w:p>
+      <w:pPr>
+        <w:rPr>
+          <w:lang w:bidi="el-GR"/>
+        </w:rPr>
+      </w:pPr>
+      <w:r>
+        <w:rPr>
+          <w:lang w:bidi="el-GR"/>
+        </w:rPr>
+        <w:t>Επίσης μηνύματα εμφανίζονται κατά την αγορά κυβόλιθων ή αν ο παίκτης δεν έχει επαρκείς μονάδες για την αγορά κυβόλιθου ή αν δεν έχει καθόλου κυβόλιθους για να χτίσει.</w:t>
+      </w:r>
+    </w:p>
+    <w:p>
+      <w:pPr>
+        <w:rPr>
+          <w:lang w:bidi="el-GR"/>
+        </w:rPr>
+      </w:pPr>
+      <w:r>
+        <w:rPr>
+          <w:lang w:bidi="el-GR"/>
+        </w:rPr>
+        <w:t xml:space="preserve">Τέλος, χρησιμοποιήσαμε το παρακάτω </w:t>
+      </w:r>
+      <w:r>
+        <w:rPr>
+          <w:lang w:val="en-US" w:bidi="el-GR"/>
+        </w:rPr>
+        <w:t>texture</w:t>
+      </w:r>
+      <w:r>
+        <w:rPr>
+          <w:lang w:bidi="el-GR"/>
+        </w:rPr>
+        <w:t xml:space="preserve"> </w:t>
+      </w:r>
+      <w:r>
+        <w:rPr>
+          <w:lang w:bidi="el-GR"/>
+        </w:rPr>
+        <w:t xml:space="preserve">για τους κυβόλιθους σαν το </w:t>
+      </w:r>
+      <w:r>
+        <w:rPr>
+          <w:lang w:val="en-US" w:bidi="el-GR"/>
+        </w:rPr>
+        <w:t>Minecraft</w:t>
+      </w:r>
+      <w:r>
+        <w:rPr>
+          <w:lang w:bidi="el-GR"/>
+        </w:rPr>
+        <w:t xml:space="preserve">. Ο κεντρικός κυβόλιθος που δεν μπορεί να καταστραφεί έχει </w:t>
+      </w:r>
+      <w:r>
+        <w:rPr>
+          <w:lang w:bidi="el-GR"/>
+        </w:rPr>
+        <w:t>την υφή</w:t>
+      </w:r>
+      <w:r>
+        <w:rPr>
+          <w:lang w:bidi="el-GR"/>
+        </w:rPr>
+        <w:t xml:space="preserve"> </w:t>
+      </w:r>
+      <w:r>
+        <w:rPr>
+          <w:lang w:bidi="el-GR"/>
+        </w:rPr>
+        <w:t xml:space="preserve">της πέτρας ενώ οι κυβόλιθοι που τοποθετεί ο παίκτης έχουν </w:t>
+      </w:r>
+      <w:r>
+        <w:rPr>
+          <w:lang w:bidi="el-GR"/>
+        </w:rPr>
+        <w:t>την υφή</w:t>
+      </w:r>
+      <w:r>
+        <w:rPr>
+          <w:lang w:bidi="el-GR"/>
+        </w:rPr>
+        <w:t xml:space="preserve"> </w:t>
+      </w:r>
+      <w:r>
+        <w:rPr>
+          <w:lang w:bidi="el-GR"/>
+        </w:rPr>
+        <w:t>το</w:t>
+      </w:r>
+      <w:r>
+        <w:rPr>
+          <w:lang w:bidi="el-GR"/>
+        </w:rPr>
+        <w:t>υ</w:t>
+      </w:r>
+      <w:r>
+        <w:rPr>
+          <w:lang w:bidi="el-GR"/>
+        </w:rPr>
+        <w:t xml:space="preserve"> γρασιδιού.</w:t>
+      </w:r>
+      <w:r>
+        <w:rPr>
+          <w:lang w:bidi="el-GR"/>
+        </w:rPr>
+        <w:t xml:space="preserve"> Οι κυβόλιθοι του πρώτου επιπέδου έχουν </w:t>
+      </w:r>
+      <w:r>
+        <w:rPr>
+          <w:lang w:bidi="el-GR"/>
+        </w:rPr>
+        <w:t>την υφή</w:t>
+      </w:r>
+      <w:r>
+        <w:rPr>
+          <w:lang w:bidi="el-GR"/>
+        </w:rPr>
+        <w:t xml:space="preserve"> του χώματος</w:t>
+      </w:r>
+      <w:bookmarkStart w:id="0" w:name="_GoBack"/>
+      <w:bookmarkEnd w:id="0"/>
+      <w:r>
+        <w:rPr>
+          <w:lang w:bidi="el-GR"/>
+        </w:rPr>
+        <w:t xml:space="preserve">. </w:t>
+      </w:r>
+    </w:p>
+    <w:p>
+      <w:pPr>
+        <w:jc w:val="center"/>
+        <w:rPr>
+          <w:lang w:bidi="el-GR"/>
+        </w:rPr>
+      </w:pPr>
+      <w:r>
+        <w:rPr>
+          <w:noProof/>
+          <w:lang w:bidi="el-GR"/>
+        </w:rPr>
+        <w:drawing>
+          <wp:inline distT="0" distB="0" distL="0" distR="0">
+            <wp:extent cx="1057275" cy="1057275"/>
+            <wp:effectExtent l="0" t="0" r="9525" b="9525"/>
+            <wp:docPr id="2" name="Εικόνα 2"/>
+            <wp:cNvGraphicFramePr>
+              <a:graphicFrameLocks xmlns:a="http://schemas.openxmlformats.org/drawingml/2006/main" noChangeAspect="1"/>
+            </wp:cNvGraphicFramePr>
+            <a:graphic xmlns:a="http://schemas.openxmlformats.org/drawingml/2006/main">
+              <a:graphicData uri="http://schemas.openxmlformats.org/drawingml/2006/picture">
+                <pic:pic xmlns:pic="http://schemas.openxmlformats.org/drawingml/2006/picture">
+                  <pic:nvPicPr>
+                    <pic:cNvPr id="0" name="Picture 1"/>
+                    <pic:cNvPicPr>
+                      <a:picLocks noChangeAspect="1" noChangeArrowheads="1"/>
+                    </pic:cNvPicPr>
+                  </pic:nvPicPr>
+                  <pic:blipFill>
+                    <a:blip r:embed="rId12">
+                      <a:extLst>
+                        <a:ext uri="{28A0092B-C50C-407E-A947-70E740481C1C}">
+                          <a14:useLocalDpi xmlns:a14="http://schemas.microsoft.com/office/drawing/2010/main" val="0"/>
+                        </a:ext>
+                      </a:extLst>
+                    </a:blip>
+                    <a:srcRect/>
+                    <a:stretch>
+                      <a:fillRect/>
+                    </a:stretch>
+                  </pic:blipFill>
+                  <pic:spPr bwMode="auto">
+                    <a:xfrm>
+                      <a:off x="0" y="0"/>
+                      <a:ext cx="1057275" cy="1057275"/>
+                    </a:xfrm>
+                    <a:prstGeom prst="rect">
+                      <a:avLst/>
+                    </a:prstGeom>
+                    <a:noFill/>
+                    <a:ln>
+                      <a:noFill/>
+                    </a:ln>
+                  </pic:spPr>
+                </pic:pic>
+              </a:graphicData>
+            </a:graphic>
+          </wp:inline>
+        </w:drawing>
+      </w:r>
+    </w:p>
+    <w:p>
+      <w:pPr>
         <w:autoSpaceDE w:val="0"/>
         <w:autoSpaceDN w:val="0"/>
         <w:adjustRightInd w:val="0"/>
@@ -944,10 +1395,7 @@
         <w:adjustRightInd w:val="0"/>
         <w:spacing w:before="0" w:line="240" w:lineRule="auto"/>
         <w:rPr>
-          <w:rFonts w:ascii="Consolas" w:hAnsi="Consolas" w:cs="Consolas"/>
-          <w:color w:val="000000"/>
-          <w:sz w:val="19"/>
-          <w:szCs w:val="19"/>
+          <w:lang w:bidi="el-GR"/>
         </w:rPr>
       </w:pPr>
       <w:r>
@@ -982,14 +1430,22 @@
         <w:rPr>
           <w:lang w:bidi="el-GR"/>
         </w:rPr>
-        <w:t xml:space="preserve"> είναι</w:t>
+        <w:t xml:space="preserve"> είναι η τελευταία σκήνη του παιχνιδιού και εμφανίζεται μόνο αν ο παίχτης χάσει όλες του τις ζωές.</w:t>
       </w:r>
-      <w:r>
+    </w:p>
+    <w:p>
+      <w:pPr>
+        <w:autoSpaceDE w:val="0"/>
+        <w:autoSpaceDN w:val="0"/>
+        <w:adjustRightInd w:val="0"/>
+        <w:spacing w:before="0" w:line="240" w:lineRule="auto"/>
         <w:rPr>
-          <w:lang w:bidi="el-GR"/>
+          <w:rFonts w:ascii="Consolas" w:hAnsi="Consolas" w:cs="Consolas"/>
+          <w:color w:val="000000"/>
+          <w:sz w:val="19"/>
+          <w:szCs w:val="19"/>
         </w:rPr>
-        <w:t xml:space="preserve"> η τελευταία σκήνη του παιχνιδιού και εμφανίζεται μόνο αν ο παίχτης χάσει όλες του τις ζωές.</w:t>
-      </w:r>
+      </w:pPr>
     </w:p>
     <w:p>
       <w:pPr>
@@ -1038,7 +1494,7 @@
                     <pic:cNvPicPr/>
                   </pic:nvPicPr>
                   <pic:blipFill>
-                    <a:blip r:embed="rId12"/>
+                    <a:blip r:embed="rId13"/>
                     <a:stretch>
                       <a:fillRect/>
                     </a:stretch>
@@ -1117,7 +1573,7 @@
           <w:numId w:val="21"/>
         </w:numPr>
       </w:pPr>
-      <w:hyperlink r:id="rId13" w:history="1">
+      <w:hyperlink r:id="rId14" w:history="1">
         <w:r>
           <w:rPr>
             <w:rStyle w:val="-"/>
@@ -1134,7 +1590,7 @@
           <w:numId w:val="21"/>
         </w:numPr>
       </w:pPr>
-      <w:hyperlink r:id="rId14" w:history="1">
+      <w:hyperlink r:id="rId15" w:history="1">
         <w:r>
           <w:rPr>
             <w:rStyle w:val="-"/>
@@ -27796,7 +28252,7 @@
 </file>
 
 <file path=customXml/itemProps1.xml><?xml version="1.0" encoding="utf-8"?>
-<ds:datastoreItem xmlns:ds="http://schemas.openxmlformats.org/officeDocument/2006/customXml" ds:itemID="{0CF14F53-267E-4A6B-8BAA-03F996C3721C}">
+<ds:datastoreItem xmlns:ds="http://schemas.openxmlformats.org/officeDocument/2006/customXml" ds:itemID="{BA9D3D7F-5161-4D6B-9B69-8E6E76178D1B}">
   <ds:schemaRefs>
     <ds:schemaRef ds:uri="http://schemas.openxmlformats.org/officeDocument/2006/bibliography"/>
   </ds:schemaRefs>
